--- a/Fase 2/documentacion/Análisis del Caso.docx
+++ b/Fase 2/documentacion/Análisis del Caso.docx
@@ -1003,11 +1003,7 @@
         <w:t xml:space="preserve"> y componentes personalizados.</w:t>
       </w:r>
     </w:p>
-    <w:p>
-      <w:r>
-        <w:t>¿Te gustaría ajustar algún aspecto del análisis?</w:t>
-      </w:r>
-    </w:p>
+    <w:p/>
     <w:p/>
     <w:sectPr>
       <w:pgSz w:w="12240" w:h="15840"/>
@@ -2717,6 +2713,7 @@
   <w:style w:type="character" w:default="1" w:styleId="Fuentedeprrafopredeter">
     <w:name w:val="Default Paragraph Font"/>
     <w:uiPriority w:val="1"/>
+    <w:semiHidden/>
     <w:unhideWhenUsed/>
   </w:style>
   <w:style w:type="table" w:default="1" w:styleId="Tablanormal">

--- a/Fase 2/documentacion/Análisis del Caso.docx
+++ b/Fase 2/documentacion/Análisis del Caso.docx
@@ -1003,8 +1003,6 @@
         <w:t xml:space="preserve"> y componentes personalizados.</w:t>
       </w:r>
     </w:p>
-    <w:p/>
-    <w:p/>
     <w:sectPr>
       <w:pgSz w:w="12240" w:h="15840"/>
       <w:pgMar w:top="1417" w:right="1701" w:bottom="1417" w:left="1701" w:header="708" w:footer="708" w:gutter="0"/>
